--- a/README.md.docx
+++ b/README.md.docx
@@ -7,7 +7,7 @@
         <w:pStyle w:val="Heading1"/>
         <w:rPr/>
       </w:pPr>
-      <w:bookmarkStart w:colFirst="0" w:colLast="0" w:name="_ngl1clww1xj5" w:id="0"/>
+      <w:bookmarkStart w:colFirst="0" w:colLast="0" w:name="_x8wvb3aoh1wc" w:id="0"/>
       <w:bookmarkEnd w:id="0"/>
       <w:r>
         <w:rPr>
@@ -21,7 +21,7 @@
         <w:pStyle w:val="Heading2"/>
         <w:rPr/>
       </w:pPr>
-      <w:bookmarkStart w:colFirst="0" w:colLast="0" w:name="_lsdn1l1ykgph" w:id="1"/>
+      <w:bookmarkStart w:colFirst="0" w:colLast="0" w:name="_c83na0bt2w3b" w:id="1"/>
       <w:bookmarkEnd w:id="1"/>
       <w:r>
         <w:rPr>
@@ -30,13 +30,18 @@
         </w:rPr>
         <w:t xml:space="preserve">✅ What's Now Working:</w:t>
       </w:r>
+      <w:r>
+        <w:rPr>
+          <w:rtl w:val="0"/>
+        </w:rPr>
+      </w:r>
     </w:p>
     <w:p>
       <w:pPr>
         <w:pStyle w:val="Heading3"/>
         <w:rPr/>
       </w:pPr>
-      <w:bookmarkStart w:colFirst="0" w:colLast="0" w:name="_hd2zh1cars78" w:id="2"/>
+      <w:bookmarkStart w:colFirst="0" w:colLast="0" w:name="_hmqsnftp7k6" w:id="2"/>
       <w:bookmarkEnd w:id="2"/>
       <w:r>
         <w:rPr>
@@ -45,6 +50,11 @@
         </w:rPr>
         <w:t xml:space="preserve">1. Game Board ✅</w:t>
       </w:r>
+      <w:r>
+        <w:rPr>
+          <w:rtl w:val="0"/>
+        </w:rPr>
+      </w:r>
     </w:p>
     <w:p>
       <w:pPr>
@@ -53,6 +63,7 @@
           <w:numId w:val="1"/>
         </w:numPr>
         <w:ind w:left="720" w:hanging="360"/>
+        <w:rPr/>
       </w:pPr>
       <w:r>
         <w:rPr>
@@ -68,6 +79,7 @@
           <w:numId w:val="1"/>
         </w:numPr>
         <w:ind w:left="720" w:hanging="360"/>
+        <w:rPr/>
       </w:pPr>
       <w:r>
         <w:rPr>
@@ -83,6 +95,7 @@
           <w:numId w:val="1"/>
         </w:numPr>
         <w:ind w:left="720" w:hanging="360"/>
+        <w:rPr/>
       </w:pPr>
       <w:r>
         <w:rPr>
@@ -96,7 +109,7 @@
         <w:pStyle w:val="Heading3"/>
         <w:rPr/>
       </w:pPr>
-      <w:bookmarkStart w:colFirst="0" w:colLast="0" w:name="_nzya0gqutgei" w:id="3"/>
+      <w:bookmarkStart w:colFirst="0" w:colLast="0" w:name="_y2a15chw9f1l" w:id="3"/>
       <w:bookmarkEnd w:id="3"/>
       <w:r>
         <w:rPr>
@@ -105,6 +118,11 @@
         </w:rPr>
         <w:t xml:space="preserve">2. Sounds Guide ✅ (NEW FIX)</w:t>
       </w:r>
+      <w:r>
+        <w:rPr>
+          <w:rtl w:val="0"/>
+        </w:rPr>
+      </w:r>
     </w:p>
     <w:p>
       <w:pPr>
@@ -113,6 +131,7 @@
           <w:numId w:val="1"/>
         </w:numPr>
         <w:ind w:left="720" w:hanging="360"/>
+        <w:rPr/>
       </w:pPr>
       <w:r>
         <w:rPr>
@@ -136,6 +155,7 @@
           <w:numId w:val="1"/>
         </w:numPr>
         <w:ind w:left="720" w:hanging="360"/>
+        <w:rPr/>
       </w:pPr>
       <w:r>
         <w:rPr>
@@ -179,6 +199,7 @@
           <w:numId w:val="1"/>
         </w:numPr>
         <w:ind w:left="720" w:hanging="360"/>
+        <w:rPr/>
       </w:pPr>
       <w:r>
         <w:rPr>
@@ -194,6 +215,7 @@
           <w:numId w:val="1"/>
         </w:numPr>
         <w:ind w:left="720" w:hanging="360"/>
+        <w:rPr/>
       </w:pPr>
       <w:r>
         <w:rPr>
@@ -207,7 +229,7 @@
         <w:pStyle w:val="Heading2"/>
         <w:rPr/>
       </w:pPr>
-      <w:bookmarkStart w:colFirst="0" w:colLast="0" w:name="_10csrfch4lh6" w:id="4"/>
+      <w:bookmarkStart w:colFirst="0" w:colLast="0" w:name="_3dqen7culem2" w:id="4"/>
       <w:bookmarkEnd w:id="4"/>
       <w:r>
         <w:rPr>
@@ -221,7 +243,7 @@
         <w:pStyle w:val="Heading3"/>
         <w:rPr/>
       </w:pPr>
-      <w:bookmarkStart w:colFirst="0" w:colLast="0" w:name="_pf1nqvr4we0l" w:id="5"/>
+      <w:bookmarkStart w:colFirst="0" w:colLast="0" w:name="_dzl2vtzb6tta" w:id="5"/>
       <w:bookmarkEnd w:id="5"/>
       <w:r>
         <w:rPr>
@@ -237,6 +259,7 @@
           <w:numId w:val="1"/>
         </w:numPr>
         <w:ind w:left="720" w:hanging="360"/>
+        <w:rPr/>
       </w:pPr>
       <w:r>
         <w:rPr>
@@ -266,6 +289,7 @@
           <w:numId w:val="1"/>
         </w:numPr>
         <w:ind w:left="720" w:hanging="360"/>
+        <w:rPr/>
       </w:pPr>
       <w:r>
         <w:rPr>
@@ -281,6 +305,7 @@
           <w:numId w:val="1"/>
         </w:numPr>
         <w:ind w:left="720" w:hanging="360"/>
+        <w:rPr/>
       </w:pPr>
       <w:r>
         <w:rPr>
@@ -289,13 +314,18 @@
         </w:rPr>
         <w:t xml:space="preserve">Console will now show: "✓ Phoneme grid populated with 20 cards"</w:t>
       </w:r>
+      <w:r>
+        <w:rPr>
+          <w:rtl w:val="0"/>
+        </w:rPr>
+      </w:r>
     </w:p>
     <w:p>
       <w:pPr>
         <w:pStyle w:val="Heading3"/>
         <w:rPr/>
       </w:pPr>
-      <w:bookmarkStart w:colFirst="0" w:colLast="0" w:name="_941fgowjtm1r" w:id="6"/>
+      <w:bookmarkStart w:colFirst="0" w:colLast="0" w:name="_9ag1q5tqv50i" w:id="6"/>
       <w:bookmarkEnd w:id="6"/>
       <w:r>
         <w:rPr>
@@ -311,6 +341,7 @@
           <w:numId w:val="1"/>
         </w:numPr>
         <w:ind w:left="720" w:hanging="360"/>
+        <w:rPr/>
       </w:pPr>
       <w:r>
         <w:rPr>
@@ -326,6 +357,7 @@
           <w:numId w:val="1"/>
         </w:numPr>
         <w:ind w:left="720" w:hanging="360"/>
+        <w:rPr/>
       </w:pPr>
       <w:r>
         <w:rPr>
@@ -341,6 +373,7 @@
           <w:numId w:val="1"/>
         </w:numPr>
         <w:ind w:left="720" w:hanging="360"/>
+        <w:rPr/>
       </w:pPr>
       <w:r>
         <w:rPr>
@@ -356,6 +389,7 @@
           <w:numId w:val="1"/>
         </w:numPr>
         <w:ind w:left="720" w:hanging="360"/>
+        <w:rPr/>
       </w:pPr>
       <w:r>
         <w:rPr>
@@ -369,7 +403,7 @@
         <w:pStyle w:val="Heading2"/>
         <w:rPr/>
       </w:pPr>
-      <w:bookmarkStart w:colFirst="0" w:colLast="0" w:name="_pwivrgthhhn" w:id="7"/>
+      <w:bookmarkStart w:colFirst="0" w:colLast="0" w:name="_qua63vbsidru" w:id="7"/>
       <w:bookmarkEnd w:id="7"/>
       <w:r>
         <w:rPr>
@@ -428,6 +462,7 @@
           <w:numId w:val="3"/>
         </w:numPr>
         <w:ind w:left="720" w:hanging="360"/>
+        <w:rPr/>
       </w:pPr>
       <w:r>
         <w:rPr>
@@ -471,6 +506,7 @@
           <w:numId w:val="3"/>
         </w:numPr>
         <w:ind w:left="720" w:hanging="360"/>
+        <w:rPr/>
       </w:pPr>
       <w:r>
         <w:rPr>
@@ -486,6 +522,7 @@
           <w:numId w:val="3"/>
         </w:numPr>
         <w:ind w:left="720" w:hanging="360"/>
+        <w:rPr/>
       </w:pPr>
       <w:r>
         <w:rPr>
@@ -501,6 +538,7 @@
           <w:numId w:val="3"/>
         </w:numPr>
         <w:ind w:left="720" w:hanging="360"/>
+        <w:rPr/>
       </w:pPr>
       <w:r>
         <w:rPr>
@@ -514,7 +552,7 @@
         <w:pStyle w:val="Heading2"/>
         <w:rPr/>
       </w:pPr>
-      <w:bookmarkStart w:colFirst="0" w:colLast="0" w:name="_t5eq5h5ftfli" w:id="8"/>
+      <w:bookmarkStart w:colFirst="0" w:colLast="0" w:name="_stg9x0iom1mt" w:id="8"/>
       <w:bookmarkEnd w:id="8"/>
       <w:r>
         <w:rPr>
@@ -528,7 +566,7 @@
         <w:pStyle w:val="Heading3"/>
         <w:rPr/>
       </w:pPr>
-      <w:bookmarkStart w:colFirst="0" w:colLast="0" w:name="_vbuwd2bk7jw9" w:id="9"/>
+      <w:bookmarkStart w:colFirst="0" w:colLast="0" w:name="_m5tngeqm7hfz" w:id="9"/>
       <w:bookmarkEnd w:id="9"/>
       <w:r>
         <w:rPr>
@@ -620,6 +658,11 @@
         </w:rPr>
         <w:t xml:space="preserve">✓ Phoneme grid populated with 20 cards</w:t>
       </w:r>
+      <w:r>
+        <w:rPr>
+          <w:rtl w:val="0"/>
+        </w:rPr>
+      </w:r>
     </w:p>
     <w:p>
       <w:pPr>
@@ -657,13 +700,18 @@
         </w:rPr>
         <w:t xml:space="preserve">✓ Initialized 20 phoneme cards with mouth animations</w:t>
       </w:r>
+      <w:r>
+        <w:rPr>
+          <w:rtl w:val="0"/>
+        </w:rPr>
+      </w:r>
     </w:p>
     <w:p>
       <w:pPr>
         <w:pStyle w:val="Heading3"/>
         <w:rPr/>
       </w:pPr>
-      <w:bookmarkStart w:colFirst="0" w:colLast="0" w:name="_cek719pl119r" w:id="10"/>
+      <w:bookmarkStart w:colFirst="0" w:colLast="0" w:name="_j9d4afe9o2d" w:id="10"/>
       <w:bookmarkEnd w:id="10"/>
       <w:r>
         <w:rPr>
@@ -679,6 +727,7 @@
           <w:numId w:val="2"/>
         </w:numPr>
         <w:ind w:left="720" w:hanging="360"/>
+        <w:rPr/>
       </w:pPr>
       <w:r>
         <w:rPr>
@@ -694,6 +743,7 @@
           <w:numId w:val="2"/>
         </w:numPr>
         <w:ind w:left="720" w:hanging="360"/>
+        <w:rPr/>
       </w:pPr>
       <w:r>
         <w:rPr>
@@ -709,6 +759,7 @@
           <w:numId w:val="2"/>
         </w:numPr>
         <w:ind w:left="1440" w:hanging="360"/>
+        <w:rPr/>
       </w:pPr>
       <w:r>
         <w:rPr>
@@ -724,6 +775,7 @@
           <w:numId w:val="2"/>
         </w:numPr>
         <w:ind w:left="1440" w:hanging="360"/>
+        <w:rPr/>
       </w:pPr>
       <w:r>
         <w:rPr>
@@ -739,6 +791,7 @@
           <w:numId w:val="2"/>
         </w:numPr>
         <w:ind w:left="1440" w:hanging="360"/>
+        <w:rPr/>
       </w:pPr>
       <w:r>
         <w:rPr>
@@ -754,6 +807,7 @@
           <w:numId w:val="2"/>
         </w:numPr>
         <w:ind w:left="720" w:hanging="360"/>
+        <w:rPr/>
       </w:pPr>
       <w:r>
         <w:rPr>
@@ -762,6 +816,11 @@
         </w:rPr>
         <w:t xml:space="preserve">Hover over cards → blue border + lift</w:t>
       </w:r>
+      <w:r>
+        <w:rPr>
+          <w:rtl w:val="0"/>
+        </w:rPr>
+      </w:r>
     </w:p>
     <w:p>
       <w:pPr>
@@ -770,6 +829,7 @@
           <w:numId w:val="2"/>
         </w:numPr>
         <w:ind w:left="720" w:hanging="360"/>
+        <w:rPr/>
       </w:pPr>
       <w:r>
         <w:rPr>
@@ -778,13 +838,18 @@
         </w:rPr>
         <w:t xml:space="preserve">Click card → hear sound + see mouth position</w:t>
       </w:r>
+      <w:r>
+        <w:rPr>
+          <w:rtl w:val="0"/>
+        </w:rPr>
+      </w:r>
     </w:p>
     <w:p>
       <w:pPr>
         <w:pStyle w:val="Heading2"/>
         <w:rPr/>
       </w:pPr>
-      <w:bookmarkStart w:colFirst="0" w:colLast="0" w:name="_eph6p7edzc0r" w:id="11"/>
+      <w:bookmarkStart w:colFirst="0" w:colLast="0" w:name="_o1ko1atqzsd6" w:id="11"/>
       <w:bookmarkEnd w:id="11"/>
       <w:r>
         <w:rPr>
@@ -803,6 +868,11 @@
           <w:rtl w:val="0"/>
         </w:rPr>
         <w:t xml:space="preserve">✅ Game board works ✅ Keyboard works ✅ Audio works ✅ Sounds Guide works ✅ All buttons functional ✅ Clean, professional design</w:t>
+      </w:r>
+      <w:r>
+        <w:rPr>
+          <w:rtl w:val="0"/>
+        </w:rPr>
       </w:r>
     </w:p>
     <w:p>
